--- a/War Congress Data/House Hearings - Foreign Affairs/1274.Burton.5.25.11.docx
+++ b/War Congress Data/House Hearings - Foreign Affairs/1274.Burton.5.25.11.docx
@@ -2,7 +2,7 @@
 <file path=word/document.xml><?xml version="1.0" encoding="utf-8"?>
 <w:document xmlns:wpc="http://schemas.microsoft.com/office/word/2010/wordprocessingCanvas" xmlns:mc="http://schemas.openxmlformats.org/markup-compatibility/2006" xmlns:o="urn:schemas-microsoft-com:office:office" xmlns:r="http://schemas.openxmlformats.org/officeDocument/2006/relationships" xmlns:m="http://schemas.openxmlformats.org/officeDocument/2006/math" xmlns:v="urn:schemas-microsoft-com:vml" xmlns:wp14="http://schemas.microsoft.com/office/word/2010/wordprocessingDrawing" xmlns:wp="http://schemas.openxmlformats.org/drawingml/2006/wordprocessingDrawing" xmlns:w10="urn:schemas-microsoft-com:office:word" xmlns:w="http://schemas.openxmlformats.org/wordprocessingml/2006/main" xmlns:w14="http://schemas.microsoft.com/office/word/2010/wordml" xmlns:wpg="http://schemas.microsoft.com/office/word/2010/wordprocessingGroup" xmlns:wpi="http://schemas.microsoft.com/office/word/2010/wordprocessingInk" xmlns:wne="http://schemas.microsoft.com/office/word/2006/wordml" xmlns:wps="http://schemas.microsoft.com/office/word/2010/wordprocessingShape" mc:Ignorable="w14 wp14">
   <w:body>
-    <w:p>
+    <w:p xmlns:wp14="http://schemas.microsoft.com/office/word/2010/wordml" wp14:textId="77777777">
       <w:pPr>
         <w:autoSpaceDE w:val="0"/>
         <w:autoSpaceDN w:val="0"/>
@@ -24,7 +24,7 @@
         <w:t>I have the War Powers Act right here, and the</w:t>
       </w:r>
     </w:p>
-    <w:p>
+    <w:p xmlns:wp14="http://schemas.microsoft.com/office/word/2010/wordml" wp14:textId="77777777">
       <w:pPr>
         <w:autoSpaceDE w:val="0"/>
         <w:autoSpaceDN w:val="0"/>
@@ -46,7 +46,7 @@
         <w:t>President has not complied with it. It says, ‘‘The President in every</w:t>
       </w:r>
     </w:p>
-    <w:p>
+    <w:p xmlns:wp14="http://schemas.microsoft.com/office/word/2010/wordml" wp14:textId="77777777">
       <w:pPr>
         <w:autoSpaceDE w:val="0"/>
         <w:autoSpaceDN w:val="0"/>
@@ -79,7 +79,7 @@
         <w:t xml:space="preserve"> instance shall consult with Congress before introducing</w:t>
       </w:r>
     </w:p>
-    <w:p>
+    <w:p xmlns:wp14="http://schemas.microsoft.com/office/word/2010/wordml" wp14:textId="77777777">
       <w:pPr>
         <w:autoSpaceDE w:val="0"/>
         <w:autoSpaceDN w:val="0"/>
@@ -103,7 +103,7 @@
       </w:r>
       <w:proofErr w:type="gramEnd"/>
     </w:p>
-    <w:p>
+    <w:p xmlns:wp14="http://schemas.microsoft.com/office/word/2010/wordml" wp14:textId="77777777">
       <w:pPr>
         <w:autoSpaceDE w:val="0"/>
         <w:autoSpaceDN w:val="0"/>
@@ -125,7 +125,7 @@
         <w:t>If you read this thing, you know he violated the War Powers Act.</w:t>
       </w:r>
     </w:p>
-    <w:p>
+    <w:p xmlns:wp14="http://schemas.microsoft.com/office/word/2010/wordml" wp14:textId="77777777">
       <w:pPr>
         <w:autoSpaceDE w:val="0"/>
         <w:autoSpaceDN w:val="0"/>
@@ -147,7 +147,7 @@
         <w:t>And today, I was watching television with—a new conference with</w:t>
       </w:r>
     </w:p>
-    <w:p>
+    <w:p xmlns:wp14="http://schemas.microsoft.com/office/word/2010/wordml" wp14:textId="77777777">
       <w:pPr>
         <w:autoSpaceDE w:val="0"/>
         <w:autoSpaceDN w:val="0"/>
@@ -180,7 +180,7 @@
         <w:t xml:space="preserve"> British Prime Minister and the President, and the President indicated</w:t>
       </w:r>
     </w:p>
-    <w:p>
+    <w:p xmlns:wp14="http://schemas.microsoft.com/office/word/2010/wordml" wp14:textId="77777777">
       <w:pPr>
         <w:autoSpaceDE w:val="0"/>
         <w:autoSpaceDN w:val="0"/>
@@ -213,7 +213,7 @@
         <w:t>he’s talking about Libya, he keeps saying, ‘‘We are all</w:t>
       </w:r>
     </w:p>
-    <w:p>
+    <w:p xmlns:wp14="http://schemas.microsoft.com/office/word/2010/wordml" wp14:textId="77777777">
       <w:pPr>
         <w:autoSpaceDE w:val="0"/>
         <w:autoSpaceDN w:val="0"/>
@@ -246,7 +246,7 @@
         <w:t>,’’ and ‘‘We are going to continue to do this. We are involved</w:t>
       </w:r>
     </w:p>
-    <w:p>
+    <w:p xmlns:wp14="http://schemas.microsoft.com/office/word/2010/wordml" wp14:textId="77777777">
       <w:pPr>
         <w:autoSpaceDE w:val="0"/>
         <w:autoSpaceDN w:val="0"/>
@@ -279,7 +279,7 @@
         <w:t xml:space="preserve"> this conflict.’’</w:t>
       </w:r>
     </w:p>
-    <w:p>
+    <w:p xmlns:wp14="http://schemas.microsoft.com/office/word/2010/wordml" wp14:textId="77777777">
       <w:pPr>
         <w:autoSpaceDE w:val="0"/>
         <w:autoSpaceDN w:val="0"/>
@@ -301,7 +301,7 @@
         <w:t>He has received no authorization whatsoever from the Congress</w:t>
       </w:r>
     </w:p>
-    <w:p>
+    <w:p xmlns:wp14="http://schemas.microsoft.com/office/word/2010/wordml" wp14:textId="77777777">
       <w:pPr>
         <w:autoSpaceDE w:val="0"/>
         <w:autoSpaceDN w:val="0"/>
@@ -334,7 +334,7 @@
         <w:t xml:space="preserve"> the United States, and it’s in violation of the War Powers Act</w:t>
       </w:r>
     </w:p>
-    <w:p>
+    <w:p xmlns:wp14="http://schemas.microsoft.com/office/word/2010/wordml" wp14:textId="77777777">
       <w:pPr>
         <w:autoSpaceDE w:val="0"/>
         <w:autoSpaceDN w:val="0"/>
@@ -367,7 +367,7 @@
         <w:t xml:space="preserve"> the Constitution.</w:t>
       </w:r>
     </w:p>
-    <w:p>
+    <w:p xmlns:wp14="http://schemas.microsoft.com/office/word/2010/wordml" wp14:textId="77777777">
       <w:pPr>
         <w:autoSpaceDE w:val="0"/>
         <w:autoSpaceDN w:val="0"/>
@@ -389,7 +389,7 @@
         <w:t>Why are we not in the Ivory Coast? Thousands of people have</w:t>
       </w:r>
     </w:p>
-    <w:p>
+    <w:p xmlns:wp14="http://schemas.microsoft.com/office/word/2010/wordml" wp14:textId="77777777">
       <w:pPr>
         <w:autoSpaceDE w:val="0"/>
         <w:autoSpaceDN w:val="0"/>
@@ -422,7 +422,7 @@
         <w:t xml:space="preserve"> killed or are being killed there. Why are we not in Syria? You</w:t>
       </w:r>
     </w:p>
-    <w:p>
+    <w:p xmlns:wp14="http://schemas.microsoft.com/office/word/2010/wordml" wp14:textId="77777777">
       <w:pPr>
         <w:autoSpaceDE w:val="0"/>
         <w:autoSpaceDN w:val="0"/>
@@ -455,7 +455,7 @@
         <w:t>, you could pick all kinds of places, as Mr. Poe said, around</w:t>
       </w:r>
     </w:p>
-    <w:p>
+    <w:p xmlns:wp14="http://schemas.microsoft.com/office/word/2010/wordml" wp14:textId="77777777">
       <w:pPr>
         <w:autoSpaceDE w:val="0"/>
         <w:autoSpaceDN w:val="0"/>
@@ -488,7 +488,7 @@
         <w:t xml:space="preserve"> world where we could get involved if we wanted to for humanity</w:t>
       </w:r>
     </w:p>
-    <w:p>
+    <w:p xmlns:wp14="http://schemas.microsoft.com/office/word/2010/wordml" wp14:textId="77777777">
       <w:pPr>
         <w:autoSpaceDE w:val="0"/>
         <w:autoSpaceDN w:val="0"/>
@@ -541,7 +541,7 @@
         <w:t xml:space="preserve"> just get involved</w:t>
       </w:r>
     </w:p>
-    <w:p>
+    <w:p xmlns:wp14="http://schemas.microsoft.com/office/word/2010/wordml" wp14:textId="77777777">
       <w:pPr>
         <w:autoSpaceDE w:val="0"/>
         <w:autoSpaceDN w:val="0"/>
@@ -574,7 +574,7 @@
         <w:t>?</w:t>
       </w:r>
     </w:p>
-    <w:p>
+    <w:p xmlns:wp14="http://schemas.microsoft.com/office/word/2010/wordml" wp14:textId="77777777">
       <w:pPr>
         <w:autoSpaceDE w:val="0"/>
         <w:autoSpaceDN w:val="0"/>
@@ -596,7 +596,7 @@
         <w:t>The President is not a king, and he shouldn’t act like a king. The</w:t>
       </w:r>
     </w:p>
-    <w:p>
+    <w:p xmlns:wp14="http://schemas.microsoft.com/office/word/2010/wordml" wp14:textId="77777777">
       <w:pPr>
         <w:autoSpaceDE w:val="0"/>
         <w:autoSpaceDN w:val="0"/>
@@ -629,7 +629,7 @@
         <w:t xml:space="preserve"> branch of the Government of the United States should</w:t>
       </w:r>
     </w:p>
-    <w:p>
+    <w:p xmlns:wp14="http://schemas.microsoft.com/office/word/2010/wordml" wp14:textId="77777777">
       <w:pPr>
         <w:autoSpaceDE w:val="0"/>
         <w:autoSpaceDN w:val="0"/>
@@ -662,7 +662,7 @@
         <w:t xml:space="preserve"> informed and involved in any decision that involves military action.</w:t>
       </w:r>
     </w:p>
-    <w:p>
+    <w:p xmlns:wp14="http://schemas.microsoft.com/office/word/2010/wordml" wp14:textId="77777777">
       <w:pPr>
         <w:autoSpaceDE w:val="0"/>
         <w:autoSpaceDN w:val="0"/>
@@ -684,7 +684,7 @@
         <w:t>And we were ignored. We should not be ignored, and I think</w:t>
       </w:r>
     </w:p>
-    <w:p>
+    <w:p xmlns:wp14="http://schemas.microsoft.com/office/word/2010/wordml" wp14:textId="77777777">
       <w:pPr>
         <w:autoSpaceDE w:val="0"/>
         <w:autoSpaceDN w:val="0"/>
@@ -717,7 +717,7 @@
         <w:t xml:space="preserve"> we ought to pull in the purse strings, cut off the purse strings</w:t>
       </w:r>
     </w:p>
-    <w:p>
+    <w:p xmlns:wp14="http://schemas.microsoft.com/office/word/2010/wordml" wp14:textId="77777777">
       <w:pPr>
         <w:autoSpaceDE w:val="0"/>
         <w:autoSpaceDN w:val="0"/>
@@ -750,7 +750,7 @@
         <w:t xml:space="preserve"> quickly as possible legislatively, and stop this thing, and leave</w:t>
       </w:r>
     </w:p>
-    <w:p>
+    <w:p xmlns:wp14="http://schemas.microsoft.com/office/word/2010/wordml" wp14:textId="77777777">
       <w:pPr>
         <w:autoSpaceDE w:val="0"/>
         <w:autoSpaceDN w:val="0"/>
@@ -783,8 +783,8 @@
         <w:t xml:space="preserve"> up to those who want to fight a war over there.</w:t>
       </w:r>
     </w:p>
-    <w:p/>
-    <w:p>
+    <w:p xmlns:wp14="http://schemas.microsoft.com/office/word/2010/wordml" wp14:textId="77777777"/>
+    <w:p xmlns:wp14="http://schemas.microsoft.com/office/word/2010/wordml" wp14:textId="77777777">
       <w:pPr>
         <w:autoSpaceDE w:val="0"/>
         <w:autoSpaceDN w:val="0"/>
@@ -806,7 +806,7 @@
         <w:t>I think one thing that needs to be clarified is that</w:t>
       </w:r>
     </w:p>
-    <w:p>
+    <w:p xmlns:wp14="http://schemas.microsoft.com/office/word/2010/wordml" wp14:textId="77777777">
       <w:pPr>
         <w:autoSpaceDE w:val="0"/>
         <w:autoSpaceDN w:val="0"/>
@@ -839,7 +839,7 @@
         <w:t xml:space="preserve"> attack on NATO, a member state, has the—a NATO member</w:t>
       </w:r>
     </w:p>
-    <w:p>
+    <w:p xmlns:wp14="http://schemas.microsoft.com/office/word/2010/wordml" wp14:textId="77777777">
       <w:pPr>
         <w:autoSpaceDE w:val="0"/>
         <w:autoSpaceDN w:val="0"/>
@@ -872,7 +872,7 @@
         <w:t xml:space="preserve"> has the right to respond to an attack, and the treaty obligates</w:t>
       </w:r>
     </w:p>
-    <w:p>
+    <w:p xmlns:wp14="http://schemas.microsoft.com/office/word/2010/wordml" wp14:textId="77777777">
       <w:pPr>
         <w:autoSpaceDE w:val="0"/>
         <w:autoSpaceDN w:val="0"/>
@@ -905,7 +905,7 @@
         <w:t xml:space="preserve"> other members to support the attacked member. So, under the</w:t>
       </w:r>
     </w:p>
-    <w:p>
+    <w:p xmlns:wp14="http://schemas.microsoft.com/office/word/2010/wordml" wp14:textId="77777777">
       <w:pPr>
         <w:autoSpaceDE w:val="0"/>
         <w:autoSpaceDN w:val="0"/>
@@ -938,7 +938,7 @@
         <w:t xml:space="preserve"> we have right now, NATO, attack on one is, in effect, attack</w:t>
       </w:r>
     </w:p>
-    <w:p>
+    <w:p xmlns:wp14="http://schemas.microsoft.com/office/word/2010/wordml" wp14:textId="77777777">
       <w:pPr>
         <w:autoSpaceDE w:val="0"/>
         <w:autoSpaceDN w:val="0"/>
@@ -971,8 +971,8 @@
         <w:t xml:space="preserve"> all. And we would respond.</w:t>
       </w:r>
     </w:p>
-    <w:p/>
-    <w:p>
+    <w:p xmlns:wp14="http://schemas.microsoft.com/office/word/2010/wordml" wp14:textId="77777777"/>
+    <w:p xmlns:wp14="http://schemas.microsoft.com/office/word/2010/wordml" wp14:textId="77777777">
       <w:pPr>
         <w:autoSpaceDE w:val="0"/>
         <w:autoSpaceDN w:val="0"/>
@@ -994,7 +994,7 @@
         <w:t>Yes, well, I have no problem with that. But the</w:t>
       </w:r>
     </w:p>
-    <w:p>
+    <w:p xmlns:wp14="http://schemas.microsoft.com/office/word/2010/wordml" wp14:textId="77777777">
       <w:pPr>
         <w:autoSpaceDE w:val="0"/>
         <w:autoSpaceDN w:val="0"/>
@@ -1027,7 +1027,7 @@
         <w:t xml:space="preserve"> is, the President would have the ability immediately, if necessary,</w:t>
       </w:r>
     </w:p>
-    <w:p>
+    <w:p xmlns:wp14="http://schemas.microsoft.com/office/word/2010/wordml" wp14:textId="77777777">
       <w:pPr>
         <w:autoSpaceDE w:val="0"/>
         <w:autoSpaceDN w:val="0"/>
@@ -1060,8 +1060,8 @@
         <w:t xml:space="preserve"> respond and then get to the Congress as quickly as possible.</w:t>
       </w:r>
     </w:p>
-    <w:p/>
-    <w:p>
+    <w:p xmlns:wp14="http://schemas.microsoft.com/office/word/2010/wordml" wp14:textId="77777777"/>
+    <w:p xmlns:wp14="http://schemas.microsoft.com/office/word/2010/wordml" wp14:textId="77777777">
       <w:pPr>
         <w:autoSpaceDE w:val="0"/>
         <w:autoSpaceDN w:val="0"/>
@@ -1083,7 +1083,7 @@
         <w:t>I’m a cosponsor of your bill, and that’s one of the</w:t>
       </w:r>
     </w:p>
-    <w:p>
+    <w:p xmlns:wp14="http://schemas.microsoft.com/office/word/2010/wordml" wp14:textId="77777777">
       <w:pPr>
         <w:autoSpaceDE w:val="0"/>
         <w:autoSpaceDN w:val="0"/>
@@ -1116,7 +1116,7 @@
         <w:t xml:space="preserve"> I have. Maybe you and I can talk and get some clarifying</w:t>
       </w:r>
     </w:p>
-    <w:p>
+    <w:p xmlns:wp14="http://schemas.microsoft.com/office/word/2010/wordml" wp14:textId="77777777">
       <w:pPr>
         <w:autoSpaceDE w:val="0"/>
         <w:autoSpaceDN w:val="0"/>
@@ -1149,7 +1149,7 @@
         <w:t xml:space="preserve"> that we could put into it in the markup.</w:t>
       </w:r>
     </w:p>
-    <w:p>
+    <w:p xmlns:wp14="http://schemas.microsoft.com/office/word/2010/wordml" wp14:textId="77777777">
       <w:pPr>
         <w:autoSpaceDE w:val="0"/>
         <w:autoSpaceDN w:val="0"/>
@@ -1171,7 +1171,7 @@
         <w:t>The other thing that concerns me is, it says in Section 3 of the</w:t>
       </w:r>
     </w:p>
-    <w:p>
+    <w:p xmlns:wp14="http://schemas.microsoft.com/office/word/2010/wordml" wp14:textId="77777777">
       <w:pPr>
         <w:autoSpaceDE w:val="0"/>
         <w:autoSpaceDN w:val="0"/>
@@ -1193,7 +1193,7 @@
         <w:t>War Powers Act, it says, ‘‘The President in every possible instance</w:t>
       </w:r>
     </w:p>
-    <w:p>
+    <w:p xmlns:wp14="http://schemas.microsoft.com/office/word/2010/wordml" wp14:textId="77777777">
       <w:pPr>
         <w:autoSpaceDE w:val="0"/>
         <w:autoSpaceDN w:val="0"/>
@@ -1226,7 +1226,7 @@
         <w:t xml:space="preserve"> consult with Congress before introducing U.S. armed forces</w:t>
       </w:r>
     </w:p>
-    <w:p>
+    <w:p xmlns:wp14="http://schemas.microsoft.com/office/word/2010/wordml" wp14:textId="77777777">
       <w:pPr>
         <w:autoSpaceDE w:val="0"/>
         <w:autoSpaceDN w:val="0"/>
@@ -1259,7 +1259,7 @@
         <w:t xml:space="preserve"> hostilities.’’</w:t>
       </w:r>
     </w:p>
-    <w:p>
+    <w:p xmlns:wp14="http://schemas.microsoft.com/office/word/2010/wordml" wp14:textId="77777777">
       <w:pPr>
         <w:autoSpaceDE w:val="0"/>
         <w:autoSpaceDN w:val="0"/>
@@ -1281,7 +1281,7 @@
         <w:t>Now, in Libya it was not something that had to be done like that.</w:t>
       </w:r>
     </w:p>
-    <w:p>
+    <w:p xmlns:wp14="http://schemas.microsoft.com/office/word/2010/wordml" wp14:textId="77777777">
       <w:pPr>
         <w:autoSpaceDE w:val="0"/>
         <w:autoSpaceDN w:val="0"/>
@@ -1303,7 +1303,7 @@
         <w:t>It was something that France, England, and the United States discussed,</w:t>
       </w:r>
     </w:p>
-    <w:p>
+    <w:p xmlns:wp14="http://schemas.microsoft.com/office/word/2010/wordml" wp14:textId="77777777">
       <w:pPr>
         <w:autoSpaceDE w:val="0"/>
         <w:autoSpaceDN w:val="0"/>
@@ -1325,7 +1325,7 @@
         <w:t>NATO was not involved at that point. And the President</w:t>
       </w:r>
     </w:p>
-    <w:p>
+    <w:p xmlns:wp14="http://schemas.microsoft.com/office/word/2010/wordml" wp14:textId="77777777">
       <w:pPr>
         <w:autoSpaceDE w:val="0"/>
         <w:autoSpaceDN w:val="0"/>
@@ -1358,7 +1358,7 @@
         <w:t xml:space="preserve"> every—had completely enough time to come to the Congress</w:t>
       </w:r>
     </w:p>
-    <w:p>
+    <w:p xmlns:wp14="http://schemas.microsoft.com/office/word/2010/wordml" wp14:textId="77777777">
       <w:pPr>
         <w:autoSpaceDE w:val="0"/>
         <w:autoSpaceDN w:val="0"/>
@@ -1391,7 +1391,7 @@
         <w:t xml:space="preserve"> discuss this. And Section 3 of the War Powers Act is very</w:t>
       </w:r>
     </w:p>
-    <w:p>
+    <w:p xmlns:wp14="http://schemas.microsoft.com/office/word/2010/wordml" wp14:textId="77777777">
       <w:pPr>
         <w:autoSpaceDE w:val="0"/>
         <w:autoSpaceDN w:val="0"/>
@@ -1424,7 +1424,7 @@
         <w:t>, and he did not comply with that.</w:t>
       </w:r>
     </w:p>
-    <w:p>
+    <w:p xmlns:wp14="http://schemas.microsoft.com/office/word/2010/wordml" wp14:textId="77777777">
       <w:pPr>
         <w:autoSpaceDE w:val="0"/>
         <w:autoSpaceDN w:val="0"/>
@@ -1446,7 +1446,7 @@
         <w:t>Now, the question arises what about when we’re out of session?</w:t>
       </w:r>
     </w:p>
-    <w:p>
+    <w:p xmlns:wp14="http://schemas.microsoft.com/office/word/2010/wordml" wp14:textId="77777777">
       <w:pPr>
         <w:autoSpaceDE w:val="0"/>
         <w:autoSpaceDN w:val="0"/>
@@ -1468,7 +1468,7 @@
         <w:t>If it’s important enough for us to commit troops or our resources</w:t>
       </w:r>
     </w:p>
-    <w:p>
+    <w:p xmlns:wp14="http://schemas.microsoft.com/office/word/2010/wordml" wp14:textId="77777777">
       <w:pPr>
         <w:autoSpaceDE w:val="0"/>
         <w:autoSpaceDN w:val="0"/>
@@ -1501,7 +1501,7 @@
         <w:t xml:space="preserve"> a conflict, all the President has to do is contact the Speaker of</w:t>
       </w:r>
     </w:p>
-    <w:p>
+    <w:p xmlns:wp14="http://schemas.microsoft.com/office/word/2010/wordml" wp14:textId="77777777">
       <w:pPr>
         <w:autoSpaceDE w:val="0"/>
         <w:autoSpaceDN w:val="0"/>
@@ -1534,7 +1534,7 @@
         <w:t xml:space="preserve"> House, the Majority Leader of the Senate and say I need to get</w:t>
       </w:r>
     </w:p>
-    <w:p>
+    <w:p xmlns:wp14="http://schemas.microsoft.com/office/word/2010/wordml" wp14:textId="77777777">
       <w:pPr>
         <w:autoSpaceDE w:val="0"/>
         <w:autoSpaceDN w:val="0"/>
@@ -1568,7 +1568,7 @@
         <w:t xml:space="preserve"> guys back here right away. And within 24 or 48 hours, we</w:t>
       </w:r>
     </w:p>
-    <w:p>
+    <w:p xmlns:wp14="http://schemas.microsoft.com/office/word/2010/wordml" wp14:textId="77777777">
       <w:pPr>
         <w:autoSpaceDE w:val="0"/>
         <w:autoSpaceDN w:val="0"/>
@@ -1601,7 +1601,7 @@
         <w:t xml:space="preserve"> be back here to discuss in total the whole issue.</w:t>
       </w:r>
     </w:p>
-    <w:p>
+    <w:p xmlns:wp14="http://schemas.microsoft.com/office/word/2010/wordml" wp14:textId="77777777">
       <w:pPr>
         <w:autoSpaceDE w:val="0"/>
         <w:autoSpaceDN w:val="0"/>
@@ -1623,7 +1623,7 @@
         <w:t>So, I don’t think that the President had the authority to go into</w:t>
       </w:r>
     </w:p>
-    <w:p>
+    <w:p xmlns:wp14="http://schemas.microsoft.com/office/word/2010/wordml" wp14:textId="77777777">
       <w:pPr>
         <w:autoSpaceDE w:val="0"/>
         <w:autoSpaceDN w:val="0"/>
@@ -1645,7 +1645,7 @@
         <w:t>Libya, and when I watched the remarks that he made today with</w:t>
       </w:r>
     </w:p>
-    <w:p>
+    <w:p xmlns:wp14="http://schemas.microsoft.com/office/word/2010/wordml" wp14:textId="77777777">
       <w:pPr>
         <w:autoSpaceDE w:val="0"/>
         <w:autoSpaceDN w:val="0"/>
@@ -1678,7 +1678,7 @@
         <w:t xml:space="preserve"> Prime Minister of England, it sounded like, to me, that he had</w:t>
       </w:r>
     </w:p>
-    <w:p>
+    <w:p xmlns:wp14="http://schemas.microsoft.com/office/word/2010/wordml" wp14:textId="77777777">
       <w:pPr>
         <w:autoSpaceDE w:val="0"/>
         <w:autoSpaceDN w:val="0"/>
@@ -1711,7 +1711,7 @@
         <w:t xml:space="preserve"> a decision that we were all in this together, we were committed</w:t>
       </w:r>
     </w:p>
-    <w:p>
+    <w:p xmlns:wp14="http://schemas.microsoft.com/office/word/2010/wordml" wp14:textId="77777777">
       <w:pPr>
         <w:autoSpaceDE w:val="0"/>
         <w:autoSpaceDN w:val="0"/>
@@ -1764,7 +1764,7 @@
         <w:t>, and we would do what</w:t>
       </w:r>
     </w:p>
-    <w:p>
+    <w:p xmlns:wp14="http://schemas.microsoft.com/office/word/2010/wordml" wp14:textId="77777777">
       <w:pPr>
         <w:autoSpaceDE w:val="0"/>
         <w:autoSpaceDN w:val="0"/>
@@ -1797,7 +1797,7 @@
         <w:t xml:space="preserve"> necessary with American resources to make sure he was driven</w:t>
       </w:r>
     </w:p>
-    <w:p>
+    <w:p xmlns:wp14="http://schemas.microsoft.com/office/word/2010/wordml" wp14:textId="77777777">
       <w:pPr>
         <w:autoSpaceDE w:val="0"/>
         <w:autoSpaceDN w:val="0"/>
@@ -1830,7 +1830,7 @@
         <w:t xml:space="preserve"> power.</w:t>
       </w:r>
     </w:p>
-    <w:p>
+    <w:p xmlns:wp14="http://schemas.microsoft.com/office/word/2010/wordml" wp14:textId="77777777">
       <w:pPr>
         <w:autoSpaceDE w:val="0"/>
         <w:autoSpaceDN w:val="0"/>
@@ -1852,7 +1852,7 @@
         <w:t>The President, in my opinion, according to the War Powers Act</w:t>
       </w:r>
     </w:p>
-    <w:p>
+    <w:p xmlns:wp14="http://schemas.microsoft.com/office/word/2010/wordml" wp14:textId="77777777">
       <w:pPr>
         <w:autoSpaceDE w:val="0"/>
         <w:autoSpaceDN w:val="0"/>
@@ -1885,7 +1885,7 @@
         <w:t xml:space="preserve"> the Constitution, does not have that authority. And yet, he is</w:t>
       </w:r>
     </w:p>
-    <w:p>
+    <w:p xmlns:wp14="http://schemas.microsoft.com/office/word/2010/wordml" wp14:textId="77777777">
       <w:pPr>
         <w:autoSpaceDE w:val="0"/>
         <w:autoSpaceDN w:val="0"/>
@@ -1918,7 +1918,7 @@
         <w:t xml:space="preserve"> on international television right now, at least I think everybody</w:t>
       </w:r>
     </w:p>
-    <w:p>
+    <w:p xmlns:wp14="http://schemas.microsoft.com/office/word/2010/wordml" wp14:textId="77777777">
       <w:pPr>
         <w:autoSpaceDE w:val="0"/>
         <w:autoSpaceDN w:val="0"/>
@@ -1951,7 +1951,7 @@
         <w:t xml:space="preserve"> was watching would interpret, that we are, along with</w:t>
       </w:r>
     </w:p>
-    <w:p>
+    <w:p xmlns:wp14="http://schemas.microsoft.com/office/word/2010/wordml" wp14:textId="77777777">
       <w:pPr>
         <w:autoSpaceDE w:val="0"/>
         <w:autoSpaceDN w:val="0"/>
@@ -1973,7 +1973,7 @@
         <w:t>France, and England, and our NATO allies involved in a conflict</w:t>
       </w:r>
     </w:p>
-    <w:p>
+    <w:p xmlns:wp14="http://schemas.microsoft.com/office/word/2010/wordml" wp14:textId="77777777">
       <w:pPr>
         <w:autoSpaceDE w:val="0"/>
         <w:autoSpaceDN w:val="0"/>
@@ -2026,7 +2026,7 @@
         <w:t xml:space="preserve"> regime.</w:t>
       </w:r>
     </w:p>
-    <w:p>
+    <w:p xmlns:wp14="http://schemas.microsoft.com/office/word/2010/wordml" wp14:textId="77777777">
       <w:pPr>
         <w:autoSpaceDE w:val="0"/>
         <w:autoSpaceDN w:val="0"/>
@@ -2048,7 +2048,7 @@
         <w:t>So, I think that’s just wrong, and I support your efforts. I really</w:t>
       </w:r>
     </w:p>
-    <w:p>
+    <w:p xmlns:wp14="http://schemas.microsoft.com/office/word/2010/wordml" wp14:textId="77777777">
       <w:pPr>
         <w:autoSpaceDE w:val="0"/>
         <w:autoSpaceDN w:val="0"/>
@@ -2081,7 +2081,7 @@
         <w:t xml:space="preserve"> you, Representative Rooney and Representative Gibson,</w:t>
       </w:r>
     </w:p>
-    <w:p>
+    <w:p xmlns:wp14="http://schemas.microsoft.com/office/word/2010/wordml" wp14:textId="77777777">
       <w:pPr>
         <w:autoSpaceDE w:val="0"/>
         <w:autoSpaceDN w:val="0"/>
@@ -2114,7 +2114,7 @@
         <w:t xml:space="preserve"> working on this. It’s extremely important, and anything I</w:t>
       </w:r>
     </w:p>
-    <w:p>
+    <w:p xmlns:wp14="http://schemas.microsoft.com/office/word/2010/wordml" wp14:textId="77777777">
       <w:pPr>
         <w:autoSpaceDE w:val="0"/>
         <w:autoSpaceDN w:val="0"/>
@@ -2147,7 +2147,7 @@
         <w:t xml:space="preserve"> do to help you in your endeavors to get this thing gone, I’ll be</w:t>
       </w:r>
     </w:p>
-    <w:p>
+    <w:p xmlns:wp14="http://schemas.microsoft.com/office/word/2010/wordml" wp14:textId="77777777">
       <w:pPr>
         <w:autoSpaceDE w:val="0"/>
         <w:autoSpaceDN w:val="0"/>
@@ -2180,7 +2180,7 @@
         <w:t xml:space="preserve"> to do. And with that, I’ll yield back the balance of my time.</w:t>
       </w:r>
     </w:p>
-    <w:p>
+    <w:p xmlns:wp14="http://schemas.microsoft.com/office/word/2010/wordml" wp14:textId="77777777">
       <w:pPr>
         <w:autoSpaceDE w:val="0"/>
         <w:autoSpaceDN w:val="0"/>
@@ -2238,7 +2238,7 @@
         <w:t>. Thank you very much, Mr. Burton.</w:t>
       </w:r>
     </w:p>
-    <w:p>
+    <w:p xmlns:wp14="http://schemas.microsoft.com/office/word/2010/wordml" wp14:textId="77777777">
       <w:pPr>
         <w:autoSpaceDE w:val="0"/>
         <w:autoSpaceDN w:val="0"/>
@@ -2260,7 +2260,7 @@
         <w:t>And to wrap up our hearing, Dr. Paul is recognized from Texas.</w:t>
       </w:r>
     </w:p>
-    <w:p>
+    <w:p xmlns:wp14="http://schemas.microsoft.com/office/word/2010/wordml" wp14:textId="77777777">
       <w:pPr>
         <w:autoSpaceDE w:val="0"/>
         <w:autoSpaceDN w:val="0"/>
@@ -2282,16 +2282,17 @@
         <w:t>Thank you.</w:t>
       </w:r>
     </w:p>
-    <w:p>
-      <w:bookmarkStart w:id="0" w:name="_GoBack"/>
+    <w:p xmlns:wp14="http://schemas.microsoft.com/office/word/2010/wordml" wp14:textId="77777777">
+      <w:bookmarkStart w:name="_GoBack" w:id="0"/>
       <w:bookmarkEnd w:id="0"/>
     </w:p>
     <w:sectPr>
       <w:headerReference w:type="default" r:id="rId7"/>
-      <w:pgSz w:w="12240" w:h="15840"/>
+      <w:pgSz w:w="12240" w:h="15840" w:orient="portrait"/>
       <w:pgMar w:top="1440" w:right="1440" w:bottom="1440" w:left="1440" w:header="720" w:footer="720" w:gutter="0"/>
       <w:cols w:space="720"/>
       <w:docGrid w:linePitch="360"/>
+      <w:footerReference w:type="default" r:id="R6a419bb0e997423a"/>
     </w:sectPr>
   </w:body>
 </w:document>
@@ -2300,33 +2301,101 @@
 <file path=word/endnotes.xml><?xml version="1.0" encoding="utf-8"?>
 <w:endnotes xmlns:wpc="http://schemas.microsoft.com/office/word/2010/wordprocessingCanvas" xmlns:mc="http://schemas.openxmlformats.org/markup-compatibility/2006" xmlns:o="urn:schemas-microsoft-com:office:office" xmlns:r="http://schemas.openxmlformats.org/officeDocument/2006/relationships" xmlns:m="http://schemas.openxmlformats.org/officeDocument/2006/math" xmlns:v="urn:schemas-microsoft-com:vml" xmlns:wp14="http://schemas.microsoft.com/office/word/2010/wordprocessingDrawing" xmlns:wp="http://schemas.openxmlformats.org/drawingml/2006/wordprocessingDrawing" xmlns:w10="urn:schemas-microsoft-com:office:word" xmlns:w="http://schemas.openxmlformats.org/wordprocessingml/2006/main" xmlns:w14="http://schemas.microsoft.com/office/word/2010/wordml" xmlns:wpg="http://schemas.microsoft.com/office/word/2010/wordprocessingGroup" xmlns:wpi="http://schemas.microsoft.com/office/word/2010/wordprocessingInk" xmlns:wne="http://schemas.microsoft.com/office/word/2006/wordml" xmlns:wps="http://schemas.microsoft.com/office/word/2010/wordprocessingShape" mc:Ignorable="w14 wp14">
   <w:endnote w:type="separator" w:id="-1">
-    <w:p>
+    <w:p xmlns:wp14="http://schemas.microsoft.com/office/word/2010/wordml" wp14:textId="77777777">
       <w:r>
         <w:separator/>
       </w:r>
     </w:p>
   </w:endnote>
   <w:endnote w:type="continuationSeparator" w:id="0">
-    <w:p>
+    <w:p xmlns:wp14="http://schemas.microsoft.com/office/word/2010/wordml" wp14:textId="77777777">
       <w:r>
         <w:continuationSeparator/>
       </w:r>
     </w:p>
   </w:endnote>
 </w:endnotes>
+</file>
+
+<file path=word/footer.xml><?xml version="1.0" encoding="utf-8"?>
+<w:ftr xmlns:w14="http://schemas.microsoft.com/office/word/2010/wordml" xmlns:w="http://schemas.openxmlformats.org/wordprocessingml/2006/main">
+  <w:tbl>
+    <w:tblPr>
+      <w:tblStyle w:val="TableNormal"/>
+      <w:bidiVisual w:val="0"/>
+      <w:tblW w:w="0" w:type="auto"/>
+      <w:tblLayout w:type="fixed"/>
+      <w:tblLook w:val="04A0" w:firstRow="1" w:lastRow="0" w:firstColumn="1" w:lastColumn="0" w:noHBand="0" w:noVBand="1"/>
+    </w:tblPr>
+    <w:tblGrid>
+      <w:gridCol w:w="3120"/>
+      <w:gridCol w:w="3120"/>
+      <w:gridCol w:w="3120"/>
+    </w:tblGrid>
+    <w:tr>
+      <w:tc>
+        <w:tcPr>
+          <w:tcW w:w="3120" w:type="dxa"/>
+          <w:tcMar/>
+        </w:tcPr>
+        <w:p>
+          <w:pPr>
+            <w:pStyle w:val="Header"/>
+            <w:bidi w:val="0"/>
+            <w:ind w:left="-115"/>
+            <w:jc w:val="left"/>
+          </w:pPr>
+        </w:p>
+      </w:tc>
+      <w:tc>
+        <w:tcPr>
+          <w:tcW w:w="3120" w:type="dxa"/>
+          <w:tcMar/>
+        </w:tcPr>
+        <w:p>
+          <w:pPr>
+            <w:pStyle w:val="Header"/>
+            <w:bidi w:val="0"/>
+            <w:jc w:val="center"/>
+          </w:pPr>
+        </w:p>
+      </w:tc>
+      <w:tc>
+        <w:tcPr>
+          <w:tcW w:w="3120" w:type="dxa"/>
+          <w:tcMar/>
+        </w:tcPr>
+        <w:p>
+          <w:pPr>
+            <w:pStyle w:val="Header"/>
+            <w:bidi w:val="0"/>
+            <w:ind w:right="-115"/>
+            <w:jc w:val="right"/>
+          </w:pPr>
+        </w:p>
+      </w:tc>
+    </w:tr>
+  </w:tbl>
+  <w:p>
+    <w:pPr>
+      <w:pStyle w:val="Footer"/>
+      <w:bidi w:val="0"/>
+    </w:pPr>
+  </w:p>
+</w:ftr>
 </file>
 
 <file path=word/footnotes.xml><?xml version="1.0" encoding="utf-8"?>
 <w:footnotes xmlns:wpc="http://schemas.microsoft.com/office/word/2010/wordprocessingCanvas" xmlns:mc="http://schemas.openxmlformats.org/markup-compatibility/2006" xmlns:o="urn:schemas-microsoft-com:office:office" xmlns:r="http://schemas.openxmlformats.org/officeDocument/2006/relationships" xmlns:m="http://schemas.openxmlformats.org/officeDocument/2006/math" xmlns:v="urn:schemas-microsoft-com:vml" xmlns:wp14="http://schemas.microsoft.com/office/word/2010/wordprocessingDrawing" xmlns:wp="http://schemas.openxmlformats.org/drawingml/2006/wordprocessingDrawing" xmlns:w10="urn:schemas-microsoft-com:office:word" xmlns:w="http://schemas.openxmlformats.org/wordprocessingml/2006/main" xmlns:w14="http://schemas.microsoft.com/office/word/2010/wordml" xmlns:wpg="http://schemas.microsoft.com/office/word/2010/wordprocessingGroup" xmlns:wpi="http://schemas.microsoft.com/office/word/2010/wordprocessingInk" xmlns:wne="http://schemas.microsoft.com/office/word/2006/wordml" xmlns:wps="http://schemas.microsoft.com/office/word/2010/wordprocessingShape" mc:Ignorable="w14 wp14">
   <w:footnote w:type="separator" w:id="-1">
-    <w:p>
+    <w:p xmlns:wp14="http://schemas.microsoft.com/office/word/2010/wordml" wp14:textId="77777777">
       <w:r>
         <w:separator/>
       </w:r>
     </w:p>
   </w:footnote>
   <w:footnote w:type="continuationSeparator" w:id="0">
-    <w:p>
+    <w:p xmlns:wp14="http://schemas.microsoft.com/office/word/2010/wordml" wp14:textId="77777777">
       <w:r>
         <w:continuationSeparator/>
       </w:r>
@@ -2337,7 +2406,7 @@
 
 <file path=word/header1.xml><?xml version="1.0" encoding="utf-8"?>
 <w:hdr xmlns:wpc="http://schemas.microsoft.com/office/word/2010/wordprocessingCanvas" xmlns:mc="http://schemas.openxmlformats.org/markup-compatibility/2006" xmlns:o="urn:schemas-microsoft-com:office:office" xmlns:r="http://schemas.openxmlformats.org/officeDocument/2006/relationships" xmlns:m="http://schemas.openxmlformats.org/officeDocument/2006/math" xmlns:v="urn:schemas-microsoft-com:vml" xmlns:wp14="http://schemas.microsoft.com/office/word/2010/wordprocessingDrawing" xmlns:wp="http://schemas.openxmlformats.org/drawingml/2006/wordprocessingDrawing" xmlns:w10="urn:schemas-microsoft-com:office:word" xmlns:w="http://schemas.openxmlformats.org/wordprocessingml/2006/main" xmlns:w14="http://schemas.microsoft.com/office/word/2010/wordml" xmlns:wpg="http://schemas.microsoft.com/office/word/2010/wordprocessingGroup" xmlns:wpi="http://schemas.microsoft.com/office/word/2010/wordprocessingInk" xmlns:wne="http://schemas.microsoft.com/office/word/2006/wordml" xmlns:wps="http://schemas.microsoft.com/office/word/2010/wordprocessingShape" mc:Ignorable="w14 wp14">
-  <w:p>
+  <w:p xmlns:wp14="http://schemas.microsoft.com/office/word/2010/wordml" wp14:textId="77777777">
     <w:pPr>
       <w:pStyle w:val="Header"/>
     </w:pPr>
@@ -2345,13 +2414,13 @@
       <w:t>Burton</w:t>
     </w:r>
     <w:r>
-      <w:ptab w:relativeTo="margin" w:alignment="center" w:leader="none"/>
+      <w:ptab w:alignment="center" w:relativeTo="margin" w:leader="none"/>
     </w:r>
     <w:r>
       <w:t>Libya</w:t>
     </w:r>
     <w:r>
-      <w:ptab w:relativeTo="margin" w:alignment="right" w:leader="none"/>
+      <w:ptab w:alignment="right" w:relativeTo="margin" w:leader="none"/>
     </w:r>
     <w:r>
       <w:t>25 Mar 2011</w:t>
@@ -2361,11 +2430,11 @@
 </file>
 
 <file path=word/styles.xml><?xml version="1.0" encoding="utf-8"?>
-<w:styles xmlns:mc="http://schemas.openxmlformats.org/markup-compatibility/2006" xmlns:r="http://schemas.openxmlformats.org/officeDocument/2006/relationships" xmlns:w="http://schemas.openxmlformats.org/wordprocessingml/2006/main" xmlns:w14="http://schemas.microsoft.com/office/word/2010/wordml" mc:Ignorable="w14">
+<w:styles xmlns:wp14="http://schemas.microsoft.com/office/word/2010/wordprocessingDrawing" xmlns:mc="http://schemas.openxmlformats.org/markup-compatibility/2006" xmlns:r="http://schemas.openxmlformats.org/officeDocument/2006/relationships" xmlns:w="http://schemas.openxmlformats.org/wordprocessingml/2006/main" xmlns:w14="http://schemas.microsoft.com/office/word/2010/wordml" mc:Ignorable="w14 wp14">
   <w:docDefaults>
     <w:rPrDefault>
       <w:rPr>
-        <w:rFonts w:asciiTheme="minorHAnsi" w:eastAsiaTheme="minorHAnsi" w:hAnsiTheme="minorHAnsi" w:cstheme="minorBidi"/>
+        <w:rFonts w:asciiTheme="minorHAnsi" w:hAnsiTheme="minorHAnsi" w:eastAsiaTheme="minorHAnsi" w:cstheme="minorBidi"/>
         <w:sz w:val="22"/>
         <w:szCs w:val="22"/>
         <w:lang w:val="en-US" w:eastAsia="en-US" w:bidi="ar-SA"/>
@@ -2374,8 +2443,8 @@
     <w:pPrDefault/>
   </w:docDefaults>
   <w:latentStyles w:defLockedState="0" w:defUIPriority="99" w:defSemiHidden="1" w:defUnhideWhenUsed="1" w:defQFormat="0" w:count="267">
-    <w:lsdException w:name="Normal" w:semiHidden="0" w:uiPriority="0" w:unhideWhenUsed="0" w:qFormat="1"/>
-    <w:lsdException w:name="heading 1" w:semiHidden="0" w:uiPriority="9" w:unhideWhenUsed="0" w:qFormat="1"/>
+    <w:lsdException w:name="Normal" w:uiPriority="0" w:semiHidden="0" w:unhideWhenUsed="0" w:qFormat="1"/>
+    <w:lsdException w:name="heading 1" w:uiPriority="9" w:semiHidden="0" w:unhideWhenUsed="0" w:qFormat="1"/>
     <w:lsdException w:name="heading 2" w:uiPriority="9" w:qFormat="1"/>
     <w:lsdException w:name="heading 3" w:uiPriority="9" w:qFormat="1"/>
     <w:lsdException w:name="heading 4" w:uiPriority="9" w:qFormat="1"/>
@@ -2394,136 +2463,136 @@
     <w:lsdException w:name="toc 8" w:uiPriority="39"/>
     <w:lsdException w:name="toc 9" w:uiPriority="39"/>
     <w:lsdException w:name="caption" w:uiPriority="35" w:qFormat="1"/>
-    <w:lsdException w:name="Title" w:semiHidden="0" w:uiPriority="10" w:unhideWhenUsed="0" w:qFormat="1"/>
+    <w:lsdException w:name="Title" w:uiPriority="10" w:semiHidden="0" w:unhideWhenUsed="0" w:qFormat="1"/>
     <w:lsdException w:name="Default Paragraph Font" w:uiPriority="1"/>
-    <w:lsdException w:name="Subtitle" w:semiHidden="0" w:uiPriority="11" w:unhideWhenUsed="0" w:qFormat="1"/>
-    <w:lsdException w:name="Strong" w:semiHidden="0" w:uiPriority="22" w:unhideWhenUsed="0" w:qFormat="1"/>
-    <w:lsdException w:name="Emphasis" w:semiHidden="0" w:uiPriority="20" w:unhideWhenUsed="0" w:qFormat="1"/>
-    <w:lsdException w:name="Table Grid" w:semiHidden="0" w:uiPriority="59" w:unhideWhenUsed="0"/>
+    <w:lsdException w:name="Subtitle" w:uiPriority="11" w:semiHidden="0" w:unhideWhenUsed="0" w:qFormat="1"/>
+    <w:lsdException w:name="Strong" w:uiPriority="22" w:semiHidden="0" w:unhideWhenUsed="0" w:qFormat="1"/>
+    <w:lsdException w:name="Emphasis" w:uiPriority="20" w:semiHidden="0" w:unhideWhenUsed="0" w:qFormat="1"/>
+    <w:lsdException w:name="Table Grid" w:uiPriority="59" w:semiHidden="0" w:unhideWhenUsed="0"/>
     <w:lsdException w:name="Placeholder Text" w:unhideWhenUsed="0"/>
-    <w:lsdException w:name="No Spacing" w:semiHidden="0" w:uiPriority="1" w:unhideWhenUsed="0" w:qFormat="1"/>
-    <w:lsdException w:name="Light Shading" w:semiHidden="0" w:uiPriority="60" w:unhideWhenUsed="0"/>
-    <w:lsdException w:name="Light List" w:semiHidden="0" w:uiPriority="61" w:unhideWhenUsed="0"/>
-    <w:lsdException w:name="Light Grid" w:semiHidden="0" w:uiPriority="62" w:unhideWhenUsed="0"/>
-    <w:lsdException w:name="Medium Shading 1" w:semiHidden="0" w:uiPriority="63" w:unhideWhenUsed="0"/>
-    <w:lsdException w:name="Medium Shading 2" w:semiHidden="0" w:uiPriority="64" w:unhideWhenUsed="0"/>
-    <w:lsdException w:name="Medium List 1" w:semiHidden="0" w:uiPriority="65" w:unhideWhenUsed="0"/>
-    <w:lsdException w:name="Medium List 2" w:semiHidden="0" w:uiPriority="66" w:unhideWhenUsed="0"/>
-    <w:lsdException w:name="Medium Grid 1" w:semiHidden="0" w:uiPriority="67" w:unhideWhenUsed="0"/>
-    <w:lsdException w:name="Medium Grid 2" w:semiHidden="0" w:uiPriority="68" w:unhideWhenUsed="0"/>
-    <w:lsdException w:name="Medium Grid 3" w:semiHidden="0" w:uiPriority="69" w:unhideWhenUsed="0"/>
-    <w:lsdException w:name="Dark List" w:semiHidden="0" w:uiPriority="70" w:unhideWhenUsed="0"/>
-    <w:lsdException w:name="Colorful Shading" w:semiHidden="0" w:uiPriority="71" w:unhideWhenUsed="0"/>
-    <w:lsdException w:name="Colorful List" w:semiHidden="0" w:uiPriority="72" w:unhideWhenUsed="0"/>
-    <w:lsdException w:name="Colorful Grid" w:semiHidden="0" w:uiPriority="73" w:unhideWhenUsed="0"/>
-    <w:lsdException w:name="Light Shading Accent 1" w:semiHidden="0" w:uiPriority="60" w:unhideWhenUsed="0"/>
-    <w:lsdException w:name="Light List Accent 1" w:semiHidden="0" w:uiPriority="61" w:unhideWhenUsed="0"/>
-    <w:lsdException w:name="Light Grid Accent 1" w:semiHidden="0" w:uiPriority="62" w:unhideWhenUsed="0"/>
-    <w:lsdException w:name="Medium Shading 1 Accent 1" w:semiHidden="0" w:uiPriority="63" w:unhideWhenUsed="0"/>
-    <w:lsdException w:name="Medium Shading 2 Accent 1" w:semiHidden="0" w:uiPriority="64" w:unhideWhenUsed="0"/>
-    <w:lsdException w:name="Medium List 1 Accent 1" w:semiHidden="0" w:uiPriority="65" w:unhideWhenUsed="0"/>
+    <w:lsdException w:name="No Spacing" w:uiPriority="1" w:semiHidden="0" w:unhideWhenUsed="0" w:qFormat="1"/>
+    <w:lsdException w:name="Light Shading" w:uiPriority="60" w:semiHidden="0" w:unhideWhenUsed="0"/>
+    <w:lsdException w:name="Light List" w:uiPriority="61" w:semiHidden="0" w:unhideWhenUsed="0"/>
+    <w:lsdException w:name="Light Grid" w:uiPriority="62" w:semiHidden="0" w:unhideWhenUsed="0"/>
+    <w:lsdException w:name="Medium Shading 1" w:uiPriority="63" w:semiHidden="0" w:unhideWhenUsed="0"/>
+    <w:lsdException w:name="Medium Shading 2" w:uiPriority="64" w:semiHidden="0" w:unhideWhenUsed="0"/>
+    <w:lsdException w:name="Medium List 1" w:uiPriority="65" w:semiHidden="0" w:unhideWhenUsed="0"/>
+    <w:lsdException w:name="Medium List 2" w:uiPriority="66" w:semiHidden="0" w:unhideWhenUsed="0"/>
+    <w:lsdException w:name="Medium Grid 1" w:uiPriority="67" w:semiHidden="0" w:unhideWhenUsed="0"/>
+    <w:lsdException w:name="Medium Grid 2" w:uiPriority="68" w:semiHidden="0" w:unhideWhenUsed="0"/>
+    <w:lsdException w:name="Medium Grid 3" w:uiPriority="69" w:semiHidden="0" w:unhideWhenUsed="0"/>
+    <w:lsdException w:name="Dark List" w:uiPriority="70" w:semiHidden="0" w:unhideWhenUsed="0"/>
+    <w:lsdException w:name="Colorful Shading" w:uiPriority="71" w:semiHidden="0" w:unhideWhenUsed="0"/>
+    <w:lsdException w:name="Colorful List" w:uiPriority="72" w:semiHidden="0" w:unhideWhenUsed="0"/>
+    <w:lsdException w:name="Colorful Grid" w:uiPriority="73" w:semiHidden="0" w:unhideWhenUsed="0"/>
+    <w:lsdException w:name="Light Shading Accent 1" w:uiPriority="60" w:semiHidden="0" w:unhideWhenUsed="0"/>
+    <w:lsdException w:name="Light List Accent 1" w:uiPriority="61" w:semiHidden="0" w:unhideWhenUsed="0"/>
+    <w:lsdException w:name="Light Grid Accent 1" w:uiPriority="62" w:semiHidden="0" w:unhideWhenUsed="0"/>
+    <w:lsdException w:name="Medium Shading 1 Accent 1" w:uiPriority="63" w:semiHidden="0" w:unhideWhenUsed="0"/>
+    <w:lsdException w:name="Medium Shading 2 Accent 1" w:uiPriority="64" w:semiHidden="0" w:unhideWhenUsed="0"/>
+    <w:lsdException w:name="Medium List 1 Accent 1" w:uiPriority="65" w:semiHidden="0" w:unhideWhenUsed="0"/>
     <w:lsdException w:name="Revision" w:unhideWhenUsed="0"/>
-    <w:lsdException w:name="List Paragraph" w:semiHidden="0" w:uiPriority="34" w:unhideWhenUsed="0" w:qFormat="1"/>
-    <w:lsdException w:name="Quote" w:semiHidden="0" w:uiPriority="29" w:unhideWhenUsed="0" w:qFormat="1"/>
-    <w:lsdException w:name="Intense Quote" w:semiHidden="0" w:uiPriority="30" w:unhideWhenUsed="0" w:qFormat="1"/>
-    <w:lsdException w:name="Medium List 2 Accent 1" w:semiHidden="0" w:uiPriority="66" w:unhideWhenUsed="0"/>
-    <w:lsdException w:name="Medium Grid 1 Accent 1" w:semiHidden="0" w:uiPriority="67" w:unhideWhenUsed="0"/>
-    <w:lsdException w:name="Medium Grid 2 Accent 1" w:semiHidden="0" w:uiPriority="68" w:unhideWhenUsed="0"/>
-    <w:lsdException w:name="Medium Grid 3 Accent 1" w:semiHidden="0" w:uiPriority="69" w:unhideWhenUsed="0"/>
-    <w:lsdException w:name="Dark List Accent 1" w:semiHidden="0" w:uiPriority="70" w:unhideWhenUsed="0"/>
-    <w:lsdException w:name="Colorful Shading Accent 1" w:semiHidden="0" w:uiPriority="71" w:unhideWhenUsed="0"/>
-    <w:lsdException w:name="Colorful List Accent 1" w:semiHidden="0" w:uiPriority="72" w:unhideWhenUsed="0"/>
-    <w:lsdException w:name="Colorful Grid Accent 1" w:semiHidden="0" w:uiPriority="73" w:unhideWhenUsed="0"/>
-    <w:lsdException w:name="Light Shading Accent 2" w:semiHidden="0" w:uiPriority="60" w:unhideWhenUsed="0"/>
-    <w:lsdException w:name="Light List Accent 2" w:semiHidden="0" w:uiPriority="61" w:unhideWhenUsed="0"/>
-    <w:lsdException w:name="Light Grid Accent 2" w:semiHidden="0" w:uiPriority="62" w:unhideWhenUsed="0"/>
-    <w:lsdException w:name="Medium Shading 1 Accent 2" w:semiHidden="0" w:uiPriority="63" w:unhideWhenUsed="0"/>
-    <w:lsdException w:name="Medium Shading 2 Accent 2" w:semiHidden="0" w:uiPriority="64" w:unhideWhenUsed="0"/>
-    <w:lsdException w:name="Medium List 1 Accent 2" w:semiHidden="0" w:uiPriority="65" w:unhideWhenUsed="0"/>
-    <w:lsdException w:name="Medium List 2 Accent 2" w:semiHidden="0" w:uiPriority="66" w:unhideWhenUsed="0"/>
-    <w:lsdException w:name="Medium Grid 1 Accent 2" w:semiHidden="0" w:uiPriority="67" w:unhideWhenUsed="0"/>
-    <w:lsdException w:name="Medium Grid 2 Accent 2" w:semiHidden="0" w:uiPriority="68" w:unhideWhenUsed="0"/>
-    <w:lsdException w:name="Medium Grid 3 Accent 2" w:semiHidden="0" w:uiPriority="69" w:unhideWhenUsed="0"/>
-    <w:lsdException w:name="Dark List Accent 2" w:semiHidden="0" w:uiPriority="70" w:unhideWhenUsed="0"/>
-    <w:lsdException w:name="Colorful Shading Accent 2" w:semiHidden="0" w:uiPriority="71" w:unhideWhenUsed="0"/>
-    <w:lsdException w:name="Colorful List Accent 2" w:semiHidden="0" w:uiPriority="72" w:unhideWhenUsed="0"/>
-    <w:lsdException w:name="Colorful Grid Accent 2" w:semiHidden="0" w:uiPriority="73" w:unhideWhenUsed="0"/>
-    <w:lsdException w:name="Light Shading Accent 3" w:semiHidden="0" w:uiPriority="60" w:unhideWhenUsed="0"/>
-    <w:lsdException w:name="Light List Accent 3" w:semiHidden="0" w:uiPriority="61" w:unhideWhenUsed="0"/>
-    <w:lsdException w:name="Light Grid Accent 3" w:semiHidden="0" w:uiPriority="62" w:unhideWhenUsed="0"/>
-    <w:lsdException w:name="Medium Shading 1 Accent 3" w:semiHidden="0" w:uiPriority="63" w:unhideWhenUsed="0"/>
-    <w:lsdException w:name="Medium Shading 2 Accent 3" w:semiHidden="0" w:uiPriority="64" w:unhideWhenUsed="0"/>
-    <w:lsdException w:name="Medium List 1 Accent 3" w:semiHidden="0" w:uiPriority="65" w:unhideWhenUsed="0"/>
-    <w:lsdException w:name="Medium List 2 Accent 3" w:semiHidden="0" w:uiPriority="66" w:unhideWhenUsed="0"/>
-    <w:lsdException w:name="Medium Grid 1 Accent 3" w:semiHidden="0" w:uiPriority="67" w:unhideWhenUsed="0"/>
-    <w:lsdException w:name="Medium Grid 2 Accent 3" w:semiHidden="0" w:uiPriority="68" w:unhideWhenUsed="0"/>
-    <w:lsdException w:name="Medium Grid 3 Accent 3" w:semiHidden="0" w:uiPriority="69" w:unhideWhenUsed="0"/>
-    <w:lsdException w:name="Dark List Accent 3" w:semiHidden="0" w:uiPriority="70" w:unhideWhenUsed="0"/>
-    <w:lsdException w:name="Colorful Shading Accent 3" w:semiHidden="0" w:uiPriority="71" w:unhideWhenUsed="0"/>
-    <w:lsdException w:name="Colorful List Accent 3" w:semiHidden="0" w:uiPriority="72" w:unhideWhenUsed="0"/>
-    <w:lsdException w:name="Colorful Grid Accent 3" w:semiHidden="0" w:uiPriority="73" w:unhideWhenUsed="0"/>
-    <w:lsdException w:name="Light Shading Accent 4" w:semiHidden="0" w:uiPriority="60" w:unhideWhenUsed="0"/>
-    <w:lsdException w:name="Light List Accent 4" w:semiHidden="0" w:uiPriority="61" w:unhideWhenUsed="0"/>
-    <w:lsdException w:name="Light Grid Accent 4" w:semiHidden="0" w:uiPriority="62" w:unhideWhenUsed="0"/>
-    <w:lsdException w:name="Medium Shading 1 Accent 4" w:semiHidden="0" w:uiPriority="63" w:unhideWhenUsed="0"/>
-    <w:lsdException w:name="Medium Shading 2 Accent 4" w:semiHidden="0" w:uiPriority="64" w:unhideWhenUsed="0"/>
-    <w:lsdException w:name="Medium List 1 Accent 4" w:semiHidden="0" w:uiPriority="65" w:unhideWhenUsed="0"/>
-    <w:lsdException w:name="Medium List 2 Accent 4" w:semiHidden="0" w:uiPriority="66" w:unhideWhenUsed="0"/>
-    <w:lsdException w:name="Medium Grid 1 Accent 4" w:semiHidden="0" w:uiPriority="67" w:unhideWhenUsed="0"/>
-    <w:lsdException w:name="Medium Grid 2 Accent 4" w:semiHidden="0" w:uiPriority="68" w:unhideWhenUsed="0"/>
-    <w:lsdException w:name="Medium Grid 3 Accent 4" w:semiHidden="0" w:uiPriority="69" w:unhideWhenUsed="0"/>
-    <w:lsdException w:name="Dark List Accent 4" w:semiHidden="0" w:uiPriority="70" w:unhideWhenUsed="0"/>
-    <w:lsdException w:name="Colorful Shading Accent 4" w:semiHidden="0" w:uiPriority="71" w:unhideWhenUsed="0"/>
-    <w:lsdException w:name="Colorful List Accent 4" w:semiHidden="0" w:uiPriority="72" w:unhideWhenUsed="0"/>
-    <w:lsdException w:name="Colorful Grid Accent 4" w:semiHidden="0" w:uiPriority="73" w:unhideWhenUsed="0"/>
-    <w:lsdException w:name="Light Shading Accent 5" w:semiHidden="0" w:uiPriority="60" w:unhideWhenUsed="0"/>
-    <w:lsdException w:name="Light List Accent 5" w:semiHidden="0" w:uiPriority="61" w:unhideWhenUsed="0"/>
-    <w:lsdException w:name="Light Grid Accent 5" w:semiHidden="0" w:uiPriority="62" w:unhideWhenUsed="0"/>
-    <w:lsdException w:name="Medium Shading 1 Accent 5" w:semiHidden="0" w:uiPriority="63" w:unhideWhenUsed="0"/>
-    <w:lsdException w:name="Medium Shading 2 Accent 5" w:semiHidden="0" w:uiPriority="64" w:unhideWhenUsed="0"/>
-    <w:lsdException w:name="Medium List 1 Accent 5" w:semiHidden="0" w:uiPriority="65" w:unhideWhenUsed="0"/>
-    <w:lsdException w:name="Medium List 2 Accent 5" w:semiHidden="0" w:uiPriority="66" w:unhideWhenUsed="0"/>
-    <w:lsdException w:name="Medium Grid 1 Accent 5" w:semiHidden="0" w:uiPriority="67" w:unhideWhenUsed="0"/>
-    <w:lsdException w:name="Medium Grid 2 Accent 5" w:semiHidden="0" w:uiPriority="68" w:unhideWhenUsed="0"/>
-    <w:lsdException w:name="Medium Grid 3 Accent 5" w:semiHidden="0" w:uiPriority="69" w:unhideWhenUsed="0"/>
-    <w:lsdException w:name="Dark List Accent 5" w:semiHidden="0" w:uiPriority="70" w:unhideWhenUsed="0"/>
-    <w:lsdException w:name="Colorful Shading Accent 5" w:semiHidden="0" w:uiPriority="71" w:unhideWhenUsed="0"/>
-    <w:lsdException w:name="Colorful List Accent 5" w:semiHidden="0" w:uiPriority="72" w:unhideWhenUsed="0"/>
-    <w:lsdException w:name="Colorful Grid Accent 5" w:semiHidden="0" w:uiPriority="73" w:unhideWhenUsed="0"/>
-    <w:lsdException w:name="Light Shading Accent 6" w:semiHidden="0" w:uiPriority="60" w:unhideWhenUsed="0"/>
-    <w:lsdException w:name="Light List Accent 6" w:semiHidden="0" w:uiPriority="61" w:unhideWhenUsed="0"/>
-    <w:lsdException w:name="Light Grid Accent 6" w:semiHidden="0" w:uiPriority="62" w:unhideWhenUsed="0"/>
-    <w:lsdException w:name="Medium Shading 1 Accent 6" w:semiHidden="0" w:uiPriority="63" w:unhideWhenUsed="0"/>
-    <w:lsdException w:name="Medium Shading 2 Accent 6" w:semiHidden="0" w:uiPriority="64" w:unhideWhenUsed="0"/>
-    <w:lsdException w:name="Medium List 1 Accent 6" w:semiHidden="0" w:uiPriority="65" w:unhideWhenUsed="0"/>
-    <w:lsdException w:name="Medium List 2 Accent 6" w:semiHidden="0" w:uiPriority="66" w:unhideWhenUsed="0"/>
-    <w:lsdException w:name="Medium Grid 1 Accent 6" w:semiHidden="0" w:uiPriority="67" w:unhideWhenUsed="0"/>
-    <w:lsdException w:name="Medium Grid 2 Accent 6" w:semiHidden="0" w:uiPriority="68" w:unhideWhenUsed="0"/>
-    <w:lsdException w:name="Medium Grid 3 Accent 6" w:semiHidden="0" w:uiPriority="69" w:unhideWhenUsed="0"/>
-    <w:lsdException w:name="Dark List Accent 6" w:semiHidden="0" w:uiPriority="70" w:unhideWhenUsed="0"/>
-    <w:lsdException w:name="Colorful Shading Accent 6" w:semiHidden="0" w:uiPriority="71" w:unhideWhenUsed="0"/>
-    <w:lsdException w:name="Colorful List Accent 6" w:semiHidden="0" w:uiPriority="72" w:unhideWhenUsed="0"/>
-    <w:lsdException w:name="Colorful Grid Accent 6" w:semiHidden="0" w:uiPriority="73" w:unhideWhenUsed="0"/>
-    <w:lsdException w:name="Subtle Emphasis" w:semiHidden="0" w:uiPriority="19" w:unhideWhenUsed="0" w:qFormat="1"/>
-    <w:lsdException w:name="Intense Emphasis" w:semiHidden="0" w:uiPriority="21" w:unhideWhenUsed="0" w:qFormat="1"/>
-    <w:lsdException w:name="Subtle Reference" w:semiHidden="0" w:uiPriority="31" w:unhideWhenUsed="0" w:qFormat="1"/>
-    <w:lsdException w:name="Intense Reference" w:semiHidden="0" w:uiPriority="32" w:unhideWhenUsed="0" w:qFormat="1"/>
-    <w:lsdException w:name="Book Title" w:semiHidden="0" w:uiPriority="33" w:unhideWhenUsed="0" w:qFormat="1"/>
+    <w:lsdException w:name="List Paragraph" w:uiPriority="34" w:semiHidden="0" w:unhideWhenUsed="0" w:qFormat="1"/>
+    <w:lsdException w:name="Quote" w:uiPriority="29" w:semiHidden="0" w:unhideWhenUsed="0" w:qFormat="1"/>
+    <w:lsdException w:name="Intense Quote" w:uiPriority="30" w:semiHidden="0" w:unhideWhenUsed="0" w:qFormat="1"/>
+    <w:lsdException w:name="Medium List 2 Accent 1" w:uiPriority="66" w:semiHidden="0" w:unhideWhenUsed="0"/>
+    <w:lsdException w:name="Medium Grid 1 Accent 1" w:uiPriority="67" w:semiHidden="0" w:unhideWhenUsed="0"/>
+    <w:lsdException w:name="Medium Grid 2 Accent 1" w:uiPriority="68" w:semiHidden="0" w:unhideWhenUsed="0"/>
+    <w:lsdException w:name="Medium Grid 3 Accent 1" w:uiPriority="69" w:semiHidden="0" w:unhideWhenUsed="0"/>
+    <w:lsdException w:name="Dark List Accent 1" w:uiPriority="70" w:semiHidden="0" w:unhideWhenUsed="0"/>
+    <w:lsdException w:name="Colorful Shading Accent 1" w:uiPriority="71" w:semiHidden="0" w:unhideWhenUsed="0"/>
+    <w:lsdException w:name="Colorful List Accent 1" w:uiPriority="72" w:semiHidden="0" w:unhideWhenUsed="0"/>
+    <w:lsdException w:name="Colorful Grid Accent 1" w:uiPriority="73" w:semiHidden="0" w:unhideWhenUsed="0"/>
+    <w:lsdException w:name="Light Shading Accent 2" w:uiPriority="60" w:semiHidden="0" w:unhideWhenUsed="0"/>
+    <w:lsdException w:name="Light List Accent 2" w:uiPriority="61" w:semiHidden="0" w:unhideWhenUsed="0"/>
+    <w:lsdException w:name="Light Grid Accent 2" w:uiPriority="62" w:semiHidden="0" w:unhideWhenUsed="0"/>
+    <w:lsdException w:name="Medium Shading 1 Accent 2" w:uiPriority="63" w:semiHidden="0" w:unhideWhenUsed="0"/>
+    <w:lsdException w:name="Medium Shading 2 Accent 2" w:uiPriority="64" w:semiHidden="0" w:unhideWhenUsed="0"/>
+    <w:lsdException w:name="Medium List 1 Accent 2" w:uiPriority="65" w:semiHidden="0" w:unhideWhenUsed="0"/>
+    <w:lsdException w:name="Medium List 2 Accent 2" w:uiPriority="66" w:semiHidden="0" w:unhideWhenUsed="0"/>
+    <w:lsdException w:name="Medium Grid 1 Accent 2" w:uiPriority="67" w:semiHidden="0" w:unhideWhenUsed="0"/>
+    <w:lsdException w:name="Medium Grid 2 Accent 2" w:uiPriority="68" w:semiHidden="0" w:unhideWhenUsed="0"/>
+    <w:lsdException w:name="Medium Grid 3 Accent 2" w:uiPriority="69" w:semiHidden="0" w:unhideWhenUsed="0"/>
+    <w:lsdException w:name="Dark List Accent 2" w:uiPriority="70" w:semiHidden="0" w:unhideWhenUsed="0"/>
+    <w:lsdException w:name="Colorful Shading Accent 2" w:uiPriority="71" w:semiHidden="0" w:unhideWhenUsed="0"/>
+    <w:lsdException w:name="Colorful List Accent 2" w:uiPriority="72" w:semiHidden="0" w:unhideWhenUsed="0"/>
+    <w:lsdException w:name="Colorful Grid Accent 2" w:uiPriority="73" w:semiHidden="0" w:unhideWhenUsed="0"/>
+    <w:lsdException w:name="Light Shading Accent 3" w:uiPriority="60" w:semiHidden="0" w:unhideWhenUsed="0"/>
+    <w:lsdException w:name="Light List Accent 3" w:uiPriority="61" w:semiHidden="0" w:unhideWhenUsed="0"/>
+    <w:lsdException w:name="Light Grid Accent 3" w:uiPriority="62" w:semiHidden="0" w:unhideWhenUsed="0"/>
+    <w:lsdException w:name="Medium Shading 1 Accent 3" w:uiPriority="63" w:semiHidden="0" w:unhideWhenUsed="0"/>
+    <w:lsdException w:name="Medium Shading 2 Accent 3" w:uiPriority="64" w:semiHidden="0" w:unhideWhenUsed="0"/>
+    <w:lsdException w:name="Medium List 1 Accent 3" w:uiPriority="65" w:semiHidden="0" w:unhideWhenUsed="0"/>
+    <w:lsdException w:name="Medium List 2 Accent 3" w:uiPriority="66" w:semiHidden="0" w:unhideWhenUsed="0"/>
+    <w:lsdException w:name="Medium Grid 1 Accent 3" w:uiPriority="67" w:semiHidden="0" w:unhideWhenUsed="0"/>
+    <w:lsdException w:name="Medium Grid 2 Accent 3" w:uiPriority="68" w:semiHidden="0" w:unhideWhenUsed="0"/>
+    <w:lsdException w:name="Medium Grid 3 Accent 3" w:uiPriority="69" w:semiHidden="0" w:unhideWhenUsed="0"/>
+    <w:lsdException w:name="Dark List Accent 3" w:uiPriority="70" w:semiHidden="0" w:unhideWhenUsed="0"/>
+    <w:lsdException w:name="Colorful Shading Accent 3" w:uiPriority="71" w:semiHidden="0" w:unhideWhenUsed="0"/>
+    <w:lsdException w:name="Colorful List Accent 3" w:uiPriority="72" w:semiHidden="0" w:unhideWhenUsed="0"/>
+    <w:lsdException w:name="Colorful Grid Accent 3" w:uiPriority="73" w:semiHidden="0" w:unhideWhenUsed="0"/>
+    <w:lsdException w:name="Light Shading Accent 4" w:uiPriority="60" w:semiHidden="0" w:unhideWhenUsed="0"/>
+    <w:lsdException w:name="Light List Accent 4" w:uiPriority="61" w:semiHidden="0" w:unhideWhenUsed="0"/>
+    <w:lsdException w:name="Light Grid Accent 4" w:uiPriority="62" w:semiHidden="0" w:unhideWhenUsed="0"/>
+    <w:lsdException w:name="Medium Shading 1 Accent 4" w:uiPriority="63" w:semiHidden="0" w:unhideWhenUsed="0"/>
+    <w:lsdException w:name="Medium Shading 2 Accent 4" w:uiPriority="64" w:semiHidden="0" w:unhideWhenUsed="0"/>
+    <w:lsdException w:name="Medium List 1 Accent 4" w:uiPriority="65" w:semiHidden="0" w:unhideWhenUsed="0"/>
+    <w:lsdException w:name="Medium List 2 Accent 4" w:uiPriority="66" w:semiHidden="0" w:unhideWhenUsed="0"/>
+    <w:lsdException w:name="Medium Grid 1 Accent 4" w:uiPriority="67" w:semiHidden="0" w:unhideWhenUsed="0"/>
+    <w:lsdException w:name="Medium Grid 2 Accent 4" w:uiPriority="68" w:semiHidden="0" w:unhideWhenUsed="0"/>
+    <w:lsdException w:name="Medium Grid 3 Accent 4" w:uiPriority="69" w:semiHidden="0" w:unhideWhenUsed="0"/>
+    <w:lsdException w:name="Dark List Accent 4" w:uiPriority="70" w:semiHidden="0" w:unhideWhenUsed="0"/>
+    <w:lsdException w:name="Colorful Shading Accent 4" w:uiPriority="71" w:semiHidden="0" w:unhideWhenUsed="0"/>
+    <w:lsdException w:name="Colorful List Accent 4" w:uiPriority="72" w:semiHidden="0" w:unhideWhenUsed="0"/>
+    <w:lsdException w:name="Colorful Grid Accent 4" w:uiPriority="73" w:semiHidden="0" w:unhideWhenUsed="0"/>
+    <w:lsdException w:name="Light Shading Accent 5" w:uiPriority="60" w:semiHidden="0" w:unhideWhenUsed="0"/>
+    <w:lsdException w:name="Light List Accent 5" w:uiPriority="61" w:semiHidden="0" w:unhideWhenUsed="0"/>
+    <w:lsdException w:name="Light Grid Accent 5" w:uiPriority="62" w:semiHidden="0" w:unhideWhenUsed="0"/>
+    <w:lsdException w:name="Medium Shading 1 Accent 5" w:uiPriority="63" w:semiHidden="0" w:unhideWhenUsed="0"/>
+    <w:lsdException w:name="Medium Shading 2 Accent 5" w:uiPriority="64" w:semiHidden="0" w:unhideWhenUsed="0"/>
+    <w:lsdException w:name="Medium List 1 Accent 5" w:uiPriority="65" w:semiHidden="0" w:unhideWhenUsed="0"/>
+    <w:lsdException w:name="Medium List 2 Accent 5" w:uiPriority="66" w:semiHidden="0" w:unhideWhenUsed="0"/>
+    <w:lsdException w:name="Medium Grid 1 Accent 5" w:uiPriority="67" w:semiHidden="0" w:unhideWhenUsed="0"/>
+    <w:lsdException w:name="Medium Grid 2 Accent 5" w:uiPriority="68" w:semiHidden="0" w:unhideWhenUsed="0"/>
+    <w:lsdException w:name="Medium Grid 3 Accent 5" w:uiPriority="69" w:semiHidden="0" w:unhideWhenUsed="0"/>
+    <w:lsdException w:name="Dark List Accent 5" w:uiPriority="70" w:semiHidden="0" w:unhideWhenUsed="0"/>
+    <w:lsdException w:name="Colorful Shading Accent 5" w:uiPriority="71" w:semiHidden="0" w:unhideWhenUsed="0"/>
+    <w:lsdException w:name="Colorful List Accent 5" w:uiPriority="72" w:semiHidden="0" w:unhideWhenUsed="0"/>
+    <w:lsdException w:name="Colorful Grid Accent 5" w:uiPriority="73" w:semiHidden="0" w:unhideWhenUsed="0"/>
+    <w:lsdException w:name="Light Shading Accent 6" w:uiPriority="60" w:semiHidden="0" w:unhideWhenUsed="0"/>
+    <w:lsdException w:name="Light List Accent 6" w:uiPriority="61" w:semiHidden="0" w:unhideWhenUsed="0"/>
+    <w:lsdException w:name="Light Grid Accent 6" w:uiPriority="62" w:semiHidden="0" w:unhideWhenUsed="0"/>
+    <w:lsdException w:name="Medium Shading 1 Accent 6" w:uiPriority="63" w:semiHidden="0" w:unhideWhenUsed="0"/>
+    <w:lsdException w:name="Medium Shading 2 Accent 6" w:uiPriority="64" w:semiHidden="0" w:unhideWhenUsed="0"/>
+    <w:lsdException w:name="Medium List 1 Accent 6" w:uiPriority="65" w:semiHidden="0" w:unhideWhenUsed="0"/>
+    <w:lsdException w:name="Medium List 2 Accent 6" w:uiPriority="66" w:semiHidden="0" w:unhideWhenUsed="0"/>
+    <w:lsdException w:name="Medium Grid 1 Accent 6" w:uiPriority="67" w:semiHidden="0" w:unhideWhenUsed="0"/>
+    <w:lsdException w:name="Medium Grid 2 Accent 6" w:uiPriority="68" w:semiHidden="0" w:unhideWhenUsed="0"/>
+    <w:lsdException w:name="Medium Grid 3 Accent 6" w:uiPriority="69" w:semiHidden="0" w:unhideWhenUsed="0"/>
+    <w:lsdException w:name="Dark List Accent 6" w:uiPriority="70" w:semiHidden="0" w:unhideWhenUsed="0"/>
+    <w:lsdException w:name="Colorful Shading Accent 6" w:uiPriority="71" w:semiHidden="0" w:unhideWhenUsed="0"/>
+    <w:lsdException w:name="Colorful List Accent 6" w:uiPriority="72" w:semiHidden="0" w:unhideWhenUsed="0"/>
+    <w:lsdException w:name="Colorful Grid Accent 6" w:uiPriority="73" w:semiHidden="0" w:unhideWhenUsed="0"/>
+    <w:lsdException w:name="Subtle Emphasis" w:uiPriority="19" w:semiHidden="0" w:unhideWhenUsed="0" w:qFormat="1"/>
+    <w:lsdException w:name="Intense Emphasis" w:uiPriority="21" w:semiHidden="0" w:unhideWhenUsed="0" w:qFormat="1"/>
+    <w:lsdException w:name="Subtle Reference" w:uiPriority="31" w:semiHidden="0" w:unhideWhenUsed="0" w:qFormat="1"/>
+    <w:lsdException w:name="Intense Reference" w:uiPriority="32" w:semiHidden="0" w:unhideWhenUsed="0" w:qFormat="1"/>
+    <w:lsdException w:name="Book Title" w:uiPriority="33" w:semiHidden="0" w:unhideWhenUsed="0" w:qFormat="1"/>
     <w:lsdException w:name="Bibliography" w:uiPriority="37"/>
     <w:lsdException w:name="TOC Heading" w:uiPriority="39" w:qFormat="1"/>
   </w:latentStyles>
-  <w:style w:type="paragraph" w:default="1" w:styleId="Normal">
+  <w:style w:type="paragraph" w:styleId="Normal" w:default="1">
     <w:name w:val="Normal"/>
     <w:qFormat/>
     <w:rsid w:val="00B30444"/>
   </w:style>
-  <w:style w:type="character" w:default="1" w:styleId="DefaultParagraphFont">
+  <w:style w:type="character" w:styleId="DefaultParagraphFont" w:default="1">
     <w:name w:val="Default Paragraph Font"/>
     <w:uiPriority w:val="1"/>
     <w:semiHidden/>
     <w:unhideWhenUsed/>
   </w:style>
-  <w:style w:type="table" w:default="1" w:styleId="TableNormal">
+  <w:style w:type="table" w:styleId="TableNormal" w:default="1">
     <w:name w:val="Normal Table"/>
     <w:uiPriority w:val="99"/>
     <w:semiHidden/>
@@ -2538,7 +2607,7 @@
       </w:tblCellMar>
     </w:tblPr>
   </w:style>
-  <w:style w:type="numbering" w:default="1" w:styleId="NoList">
+  <w:style w:type="numbering" w:styleId="NoList" w:default="1">
     <w:name w:val="No List"/>
     <w:uiPriority w:val="99"/>
     <w:semiHidden/>
@@ -2558,7 +2627,7 @@
       </w:tabs>
     </w:pPr>
   </w:style>
-  <w:style w:type="character" w:customStyle="1" w:styleId="HeaderChar">
+  <w:style w:type="character" w:styleId="HeaderChar" w:customStyle="1">
     <w:name w:val="Header Char"/>
     <w:basedOn w:val="DefaultParagraphFont"/>
     <w:link w:val="Header"/>
@@ -2579,7 +2648,7 @@
       </w:tabs>
     </w:pPr>
   </w:style>
-  <w:style w:type="character" w:customStyle="1" w:styleId="FooterChar">
+  <w:style w:type="character" w:styleId="FooterChar" w:customStyle="1">
     <w:name w:val="Footer Char"/>
     <w:basedOn w:val="DefaultParagraphFont"/>
     <w:link w:val="Footer"/>
@@ -2600,7 +2669,7 @@
       <w:szCs w:val="16"/>
     </w:rPr>
   </w:style>
-  <w:style w:type="character" w:customStyle="1" w:styleId="BalloonTextChar">
+  <w:style w:type="character" w:styleId="BalloonTextChar" w:customStyle="1">
     <w:name w:val="Balloon Text Char"/>
     <w:basedOn w:val="DefaultParagraphFont"/>
     <w:link w:val="BalloonText"/>
@@ -2612,6 +2681,32 @@
       <w:sz w:val="16"/>
       <w:szCs w:val="16"/>
     </w:rPr>
+  </w:style>
+  <w:style xmlns:w="http://schemas.openxmlformats.org/wordprocessingml/2006/main" w:type="table" w:styleId="TableGrid">
+    <w:name xmlns:w="http://schemas.openxmlformats.org/wordprocessingml/2006/main" w:val="Table Grid"/>
+    <w:basedOn xmlns:w="http://schemas.openxmlformats.org/wordprocessingml/2006/main" w:val="TableNormal"/>
+    <w:uiPriority xmlns:w="http://schemas.openxmlformats.org/wordprocessingml/2006/main" w:val="59"/>
+    <w:rsid xmlns:w="http://schemas.openxmlformats.org/wordprocessingml/2006/main" w:val="00FB4123"/>
+    <w:pPr xmlns:w="http://schemas.openxmlformats.org/wordprocessingml/2006/main">
+      <w:spacing w:after="0" w:line="240" w:lineRule="auto"/>
+    </w:pPr>
+    <w:tblPr xmlns:w="http://schemas.openxmlformats.org/wordprocessingml/2006/main">
+      <w:tblInd w:w="0" w:type="dxa"/>
+      <w:tblBorders>
+        <w:top w:val="single" w:color="000000" w:themeColor="text1" w:sz="4" w:space="0"/>
+        <w:left w:val="single" w:color="000000" w:themeColor="text1" w:sz="4" w:space="0"/>
+        <w:bottom w:val="single" w:color="000000" w:themeColor="text1" w:sz="4" w:space="0"/>
+        <w:right w:val="single" w:color="000000" w:themeColor="text1" w:sz="4" w:space="0"/>
+        <w:insideH w:val="single" w:color="000000" w:themeColor="text1" w:sz="4" w:space="0"/>
+        <w:insideV w:val="single" w:color="000000" w:themeColor="text1" w:sz="4" w:space="0"/>
+      </w:tblBorders>
+      <w:tblCellMar>
+        <w:top w:w="0" w:type="dxa"/>
+        <w:left w:w="108" w:type="dxa"/>
+        <w:bottom w:w="0" w:type="dxa"/>
+        <w:right w:w="108" w:type="dxa"/>
+      </w:tblCellMar>
+    </w:tblPr>
   </w:style>
 </w:styles>
 </file>
